--- a/clicker_spil_endelig_aflevering.docx
+++ b/clicker_spil_endelig_aflevering.docx
@@ -9,24 +9,18 @@
         </w:tabs>
         <w:jc w:val="center"/>
         <w:rPr>
-          <w:b/>
-          <w:bCs/>
-          <w:sz w:val="56"/>
-          <w:szCs w:val="56"/>
-          <w:u w:val="single"/>
+          <w:sz w:val="32"/>
+          <w:szCs w:val="32"/>
           <w:lang w:val="en-DK"/>
         </w:rPr>
       </w:pPr>
       <w:r>
         <w:rPr>
-          <w:b/>
-          <w:bCs/>
-          <w:sz w:val="56"/>
-          <w:szCs w:val="56"/>
-          <w:u w:val="single"/>
+          <w:sz w:val="32"/>
+          <w:szCs w:val="32"/>
           <w:lang w:val="en-DK"/>
         </w:rPr>
-        <w:t>Basketball -clicker -spil</w:t>
+        <w:t>Af Daniel Christjansen</w:t>
       </w:r>
     </w:p>
     <w:p>
@@ -36,51 +30,14 @@
         </w:tabs>
         <w:jc w:val="center"/>
         <w:rPr>
-          <w:sz w:val="32"/>
-          <w:szCs w:val="32"/>
           <w:lang w:val="en-DK"/>
         </w:rPr>
       </w:pPr>
       <w:r>
-        <w:rPr>
-          <w:sz w:val="32"/>
-          <w:szCs w:val="32"/>
-          <w:lang w:val="en-DK"/>
-        </w:rPr>
-        <w:t>Af Daniel Christjansen</w:t>
-      </w:r>
-    </w:p>
-    <w:p>
-      <w:pPr>
-        <w:tabs>
-          <w:tab w:val="left" w:pos="2664"/>
-        </w:tabs>
-        <w:jc w:val="center"/>
-        <w:rPr>
-          <w:sz w:val="32"/>
-          <w:szCs w:val="32"/>
-          <w:lang w:val="en-DK"/>
-        </w:rPr>
-      </w:pPr>
-    </w:p>
-    <w:p>
-      <w:pPr>
-        <w:tabs>
-          <w:tab w:val="left" w:pos="2664"/>
-        </w:tabs>
-        <w:jc w:val="center"/>
-        <w:rPr>
-          <w:lang w:val="en-DK"/>
-        </w:rPr>
-      </w:pPr>
-      <w:r>
-        <w:rPr>
-          <w:lang w:val="en-DK"/>
-        </w:rPr>
         <w:drawing>
-          <wp:inline distT="0" distB="0" distL="0" distR="0" wp14:anchorId="307C3B8B" wp14:editId="6D462FF4">
-            <wp:extent cx="5121977" cy="2711935"/>
-            <wp:effectExtent l="0" t="0" r="2540" b="0"/>
+          <wp:inline distT="0" distB="0" distL="0" distR="0" wp14:anchorId="5A1087C7" wp14:editId="0D3A893F">
+            <wp:extent cx="6873240" cy="3258855"/>
+            <wp:effectExtent l="0" t="0" r="3810" b="0"/>
             <wp:docPr id="1" name="Picture 1"/>
             <wp:cNvGraphicFramePr>
               <a:graphicFrameLocks xmlns:a="http://schemas.openxmlformats.org/drawingml/2006/main" noChangeAspect="1"/>
@@ -89,17 +46,11 @@
               <a:graphicData uri="http://schemas.openxmlformats.org/drawingml/2006/picture">
                 <pic:pic xmlns:pic="http://schemas.openxmlformats.org/drawingml/2006/picture">
                   <pic:nvPicPr>
-                    <pic:cNvPr id="1" name="Picture 1"/>
+                    <pic:cNvPr id="1" name=""/>
                     <pic:cNvPicPr/>
                   </pic:nvPicPr>
                   <pic:blipFill>
-                    <a:blip r:embed="rId5" cstate="print">
-                      <a:extLst>
-                        <a:ext uri="{28A0092B-C50C-407E-A947-70E740481C1C}">
-                          <a14:useLocalDpi xmlns:a14="http://schemas.microsoft.com/office/drawing/2010/main" val="0"/>
-                        </a:ext>
-                      </a:extLst>
-                    </a:blip>
+                    <a:blip r:embed="rId7"/>
                     <a:stretch>
                       <a:fillRect/>
                     </a:stretch>
@@ -107,7 +58,7 @@
                   <pic:spPr>
                     <a:xfrm>
                       <a:off x="0" y="0"/>
-                      <a:ext cx="5142794" cy="2722957"/>
+                      <a:ext cx="6897311" cy="3270268"/>
                     </a:xfrm>
                     <a:prstGeom prst="rect">
                       <a:avLst/>
@@ -133,34 +84,6 @@
           <w:lang w:val="en-DK" w:eastAsia="da-DK"/>
         </w:rPr>
       </w:pPr>
-    </w:p>
-    <w:p>
-      <w:pPr>
-        <w:shd w:val="clear" w:color="auto" w:fill="FFFFFF"/>
-        <w:spacing w:before="100" w:beforeAutospacing="1" w:after="100" w:afterAutospacing="1" w:line="240" w:lineRule="auto"/>
-        <w:rPr>
-          <w:rFonts w:eastAsia="Times New Roman" w:cstheme="minorHAnsi"/>
-          <w:noProof w:val="0"/>
-          <w:color w:val="333333"/>
-          <w:sz w:val="24"/>
-          <w:szCs w:val="24"/>
-          <w:lang w:val="en-DK" w:eastAsia="da-DK"/>
-        </w:rPr>
-      </w:pPr>
-    </w:p>
-    <w:p>
-      <w:pPr>
-        <w:shd w:val="clear" w:color="auto" w:fill="FFFFFF"/>
-        <w:spacing w:before="100" w:beforeAutospacing="1" w:after="100" w:afterAutospacing="1" w:line="240" w:lineRule="auto"/>
-        <w:rPr>
-          <w:rFonts w:eastAsia="Times New Roman" w:cstheme="minorHAnsi"/>
-          <w:noProof w:val="0"/>
-          <w:color w:val="333333"/>
-          <w:sz w:val="24"/>
-          <w:szCs w:val="24"/>
-          <w:lang w:val="en-DK" w:eastAsia="da-DK"/>
-        </w:rPr>
-      </w:pPr>
       <w:r>
         <w:rPr>
           <w:rFonts w:eastAsia="Times New Roman" w:cstheme="minorHAnsi"/>
@@ -186,7 +109,7 @@
           <w:lang w:val="en-DK" w:eastAsia="da-DK"/>
         </w:rPr>
       </w:pPr>
-      <w:hyperlink r:id="rId6" w:history="1">
+      <w:hyperlink r:id="rId8" w:history="1">
         <w:r>
           <w:rPr>
             <w:rStyle w:val="Hyperlink"/>
@@ -213,34 +136,6 @@
           <w:lang w:val="en-DK" w:eastAsia="da-DK"/>
         </w:rPr>
       </w:pPr>
-    </w:p>
-    <w:p>
-      <w:pPr>
-        <w:shd w:val="clear" w:color="auto" w:fill="FFFFFF"/>
-        <w:spacing w:before="100" w:beforeAutospacing="1" w:after="100" w:afterAutospacing="1" w:line="240" w:lineRule="auto"/>
-        <w:rPr>
-          <w:rFonts w:eastAsia="Times New Roman" w:cstheme="minorHAnsi"/>
-          <w:noProof w:val="0"/>
-          <w:color w:val="333333"/>
-          <w:sz w:val="24"/>
-          <w:szCs w:val="24"/>
-          <w:lang w:val="en-DK" w:eastAsia="da-DK"/>
-        </w:rPr>
-      </w:pPr>
-    </w:p>
-    <w:p>
-      <w:pPr>
-        <w:shd w:val="clear" w:color="auto" w:fill="FFFFFF"/>
-        <w:spacing w:before="100" w:beforeAutospacing="1" w:after="100" w:afterAutospacing="1" w:line="240" w:lineRule="auto"/>
-        <w:rPr>
-          <w:rFonts w:eastAsia="Times New Roman" w:cstheme="minorHAnsi"/>
-          <w:noProof w:val="0"/>
-          <w:color w:val="333333"/>
-          <w:sz w:val="24"/>
-          <w:szCs w:val="24"/>
-          <w:lang w:val="en-DK" w:eastAsia="da-DK"/>
-        </w:rPr>
-      </w:pPr>
       <w:r>
         <w:rPr>
           <w:rFonts w:eastAsia="Times New Roman" w:cstheme="minorHAnsi"/>
@@ -266,7 +161,7 @@
           <w:lang w:val="en-DK" w:eastAsia="da-DK"/>
         </w:rPr>
       </w:pPr>
-      <w:hyperlink r:id="rId7" w:history="1">
+      <w:hyperlink r:id="rId9" w:history="1">
         <w:r>
           <w:rPr>
             <w:rStyle w:val="Hyperlink"/>
@@ -298,62 +193,6 @@
       <w:pPr>
         <w:shd w:val="clear" w:color="auto" w:fill="FFFFFF"/>
         <w:spacing w:before="100" w:beforeAutospacing="1" w:after="100" w:afterAutospacing="1" w:line="240" w:lineRule="auto"/>
-        <w:rPr>
-          <w:rFonts w:eastAsia="Times New Roman" w:cstheme="minorHAnsi"/>
-          <w:noProof w:val="0"/>
-          <w:color w:val="333333"/>
-          <w:sz w:val="24"/>
-          <w:szCs w:val="24"/>
-          <w:lang w:val="en-DK" w:eastAsia="da-DK"/>
-        </w:rPr>
-      </w:pPr>
-    </w:p>
-    <w:p>
-      <w:pPr>
-        <w:shd w:val="clear" w:color="auto" w:fill="FFFFFF"/>
-        <w:spacing w:before="100" w:beforeAutospacing="1" w:after="100" w:afterAutospacing="1" w:line="240" w:lineRule="auto"/>
-        <w:rPr>
-          <w:rFonts w:eastAsia="Times New Roman" w:cstheme="minorHAnsi"/>
-          <w:noProof w:val="0"/>
-          <w:color w:val="333333"/>
-          <w:sz w:val="24"/>
-          <w:szCs w:val="24"/>
-          <w:lang w:val="en-DK" w:eastAsia="da-DK"/>
-        </w:rPr>
-      </w:pPr>
-    </w:p>
-    <w:p>
-      <w:pPr>
-        <w:shd w:val="clear" w:color="auto" w:fill="FFFFFF"/>
-        <w:spacing w:before="100" w:beforeAutospacing="1" w:after="100" w:afterAutospacing="1" w:line="240" w:lineRule="auto"/>
-        <w:rPr>
-          <w:rFonts w:eastAsia="Times New Roman" w:cstheme="minorHAnsi"/>
-          <w:noProof w:val="0"/>
-          <w:color w:val="333333"/>
-          <w:sz w:val="24"/>
-          <w:szCs w:val="24"/>
-          <w:lang w:val="en-DK" w:eastAsia="da-DK"/>
-        </w:rPr>
-      </w:pPr>
-    </w:p>
-    <w:p>
-      <w:pPr>
-        <w:shd w:val="clear" w:color="auto" w:fill="FFFFFF"/>
-        <w:spacing w:before="100" w:beforeAutospacing="1" w:after="100" w:afterAutospacing="1" w:line="240" w:lineRule="auto"/>
-        <w:rPr>
-          <w:rFonts w:eastAsia="Times New Roman" w:cstheme="minorHAnsi"/>
-          <w:noProof w:val="0"/>
-          <w:color w:val="333333"/>
-          <w:sz w:val="24"/>
-          <w:szCs w:val="24"/>
-          <w:lang w:val="en-DK" w:eastAsia="da-DK"/>
-        </w:rPr>
-      </w:pPr>
-    </w:p>
-    <w:p>
-      <w:pPr>
-        <w:shd w:val="clear" w:color="auto" w:fill="FFFFFF"/>
-        <w:spacing w:before="100" w:beforeAutospacing="1" w:after="100" w:afterAutospacing="1" w:line="240" w:lineRule="auto"/>
         <w:jc w:val="center"/>
         <w:rPr>
           <w:rFonts w:eastAsia="Times New Roman" w:cstheme="minorHAnsi"/>
@@ -373,23 +212,8 @@
           <w:szCs w:val="32"/>
           <w:lang w:val="en-DK" w:eastAsia="da-DK"/>
         </w:rPr>
-        <w:lastRenderedPageBreak/>
         <w:t>Paper prototype</w:t>
       </w:r>
-    </w:p>
-    <w:p>
-      <w:pPr>
-        <w:shd w:val="clear" w:color="auto" w:fill="FFFFFF"/>
-        <w:spacing w:before="100" w:beforeAutospacing="1" w:after="100" w:afterAutospacing="1" w:line="240" w:lineRule="auto"/>
-        <w:rPr>
-          <w:rFonts w:eastAsia="Times New Roman" w:cstheme="minorHAnsi"/>
-          <w:noProof w:val="0"/>
-          <w:color w:val="333333"/>
-          <w:sz w:val="24"/>
-          <w:szCs w:val="24"/>
-          <w:lang w:val="en-DK" w:eastAsia="da-DK"/>
-        </w:rPr>
-      </w:pPr>
     </w:p>
     <w:p>
       <w:pPr>
@@ -429,7 +253,7 @@
                     <pic:cNvPicPr/>
                   </pic:nvPicPr>
                   <pic:blipFill>
-                    <a:blip r:embed="rId8">
+                    <a:blip r:embed="rId10">
                       <a:extLst>
                         <a:ext uri="{28A0092B-C50C-407E-A947-70E740481C1C}">
                           <a14:useLocalDpi xmlns:a14="http://schemas.microsoft.com/office/drawing/2010/main" val="0"/>
@@ -460,21 +284,6 @@
       <w:pPr>
         <w:shd w:val="clear" w:color="auto" w:fill="FFFFFF"/>
         <w:spacing w:before="100" w:beforeAutospacing="1" w:after="100" w:afterAutospacing="1" w:line="240" w:lineRule="auto"/>
-        <w:jc w:val="center"/>
-        <w:rPr>
-          <w:rFonts w:eastAsia="Times New Roman" w:cstheme="minorHAnsi"/>
-          <w:noProof w:val="0"/>
-          <w:color w:val="333333"/>
-          <w:sz w:val="24"/>
-          <w:szCs w:val="24"/>
-          <w:lang w:val="en-DK" w:eastAsia="da-DK"/>
-        </w:rPr>
-      </w:pPr>
-    </w:p>
-    <w:p>
-      <w:pPr>
-        <w:shd w:val="clear" w:color="auto" w:fill="FFFFFF"/>
-        <w:spacing w:before="100" w:beforeAutospacing="1" w:after="100" w:afterAutospacing="1" w:line="240" w:lineRule="auto"/>
         <w:rPr>
           <w:rFonts w:eastAsia="Times New Roman" w:cstheme="minorHAnsi"/>
           <w:noProof w:val="0"/>
@@ -509,7 +318,7 @@
           <w:lang w:val="en-DK" w:eastAsia="da-DK"/>
         </w:rPr>
       </w:pPr>
-      <w:hyperlink r:id="rId9" w:history="1">
+      <w:hyperlink r:id="rId11" w:history="1">
         <w:r>
           <w:rPr>
             <w:rStyle w:val="Hyperlink"/>
@@ -536,20 +345,6 @@
           <w:lang w:val="en-DK" w:eastAsia="da-DK"/>
         </w:rPr>
       </w:pPr>
-    </w:p>
-    <w:p>
-      <w:pPr>
-        <w:shd w:val="clear" w:color="auto" w:fill="FFFFFF"/>
-        <w:spacing w:before="100" w:beforeAutospacing="1" w:after="100" w:afterAutospacing="1" w:line="240" w:lineRule="auto"/>
-        <w:rPr>
-          <w:rFonts w:eastAsia="Times New Roman" w:cstheme="minorHAnsi"/>
-          <w:noProof w:val="0"/>
-          <w:color w:val="333333"/>
-          <w:sz w:val="24"/>
-          <w:szCs w:val="24"/>
-          <w:lang w:val="en-DK" w:eastAsia="da-DK"/>
-        </w:rPr>
-      </w:pPr>
       <w:r>
         <w:rPr>
           <w:rFonts w:eastAsia="Times New Roman" w:cstheme="minorHAnsi"/>
@@ -584,120 +379,30 @@
           <w:szCs w:val="24"/>
           <w:lang w:val="en-DK" w:eastAsia="da-DK"/>
         </w:rPr>
-        <w:t>Spillet er faktisk blevet meget lig det jeg havde forestillet mig. Der er godt nok kommet nogle animationer på og så er der kommet liv oppe i højre hjørne af skærmen, samt en point tæller og en time bar i venstre hjørne.</w:t>
-      </w:r>
-    </w:p>
-    <w:p>
-      <w:pPr>
-        <w:shd w:val="clear" w:color="auto" w:fill="FFFFFF"/>
-        <w:spacing w:before="100" w:beforeAutospacing="1" w:after="100" w:afterAutospacing="1" w:line="240" w:lineRule="auto"/>
-        <w:rPr>
-          <w:rFonts w:eastAsia="Times New Roman" w:cstheme="minorHAnsi"/>
-          <w:noProof w:val="0"/>
-          <w:color w:val="333333"/>
-          <w:sz w:val="24"/>
-          <w:szCs w:val="24"/>
-          <w:lang w:val="en-DK" w:eastAsia="da-DK"/>
-        </w:rPr>
-      </w:pPr>
-    </w:p>
-    <w:p>
-      <w:pPr>
-        <w:shd w:val="clear" w:color="auto" w:fill="FFFFFF"/>
-        <w:spacing w:before="100" w:beforeAutospacing="1" w:after="100" w:afterAutospacing="1" w:line="240" w:lineRule="auto"/>
-        <w:rPr>
-          <w:rFonts w:eastAsia="Times New Roman" w:cstheme="minorHAnsi"/>
-          <w:noProof w:val="0"/>
-          <w:color w:val="333333"/>
-          <w:sz w:val="24"/>
-          <w:szCs w:val="24"/>
-          <w:lang w:val="en-DK" w:eastAsia="da-DK"/>
-        </w:rPr>
-      </w:pPr>
-    </w:p>
-    <w:p>
-      <w:pPr>
-        <w:shd w:val="clear" w:color="auto" w:fill="FFFFFF"/>
-        <w:spacing w:before="100" w:beforeAutospacing="1" w:after="100" w:afterAutospacing="1" w:line="240" w:lineRule="auto"/>
-        <w:rPr>
-          <w:rFonts w:eastAsia="Times New Roman" w:cstheme="minorHAnsi"/>
-          <w:noProof w:val="0"/>
-          <w:color w:val="333333"/>
-          <w:sz w:val="24"/>
-          <w:szCs w:val="24"/>
-          <w:lang w:val="en-DK" w:eastAsia="da-DK"/>
-        </w:rPr>
-      </w:pPr>
-    </w:p>
-    <w:p>
-      <w:pPr>
-        <w:shd w:val="clear" w:color="auto" w:fill="FFFFFF"/>
-        <w:spacing w:before="100" w:beforeAutospacing="1" w:after="100" w:afterAutospacing="1" w:line="240" w:lineRule="auto"/>
-        <w:rPr>
-          <w:rFonts w:eastAsia="Times New Roman" w:cstheme="minorHAnsi"/>
-          <w:noProof w:val="0"/>
-          <w:color w:val="333333"/>
-          <w:sz w:val="24"/>
-          <w:szCs w:val="24"/>
-          <w:lang w:val="en-DK" w:eastAsia="da-DK"/>
-        </w:rPr>
-      </w:pPr>
-    </w:p>
-    <w:p>
-      <w:pPr>
-        <w:shd w:val="clear" w:color="auto" w:fill="FFFFFF"/>
-        <w:spacing w:before="100" w:beforeAutospacing="1" w:after="100" w:afterAutospacing="1" w:line="240" w:lineRule="auto"/>
-        <w:rPr>
-          <w:rFonts w:eastAsia="Times New Roman" w:cstheme="minorHAnsi"/>
-          <w:noProof w:val="0"/>
-          <w:color w:val="333333"/>
-          <w:sz w:val="24"/>
-          <w:szCs w:val="24"/>
-          <w:lang w:val="en-DK" w:eastAsia="da-DK"/>
-        </w:rPr>
-      </w:pPr>
-    </w:p>
-    <w:p>
-      <w:pPr>
-        <w:shd w:val="clear" w:color="auto" w:fill="FFFFFF"/>
-        <w:spacing w:before="100" w:beforeAutospacing="1" w:after="100" w:afterAutospacing="1" w:line="240" w:lineRule="auto"/>
-        <w:rPr>
-          <w:rFonts w:eastAsia="Times New Roman" w:cstheme="minorHAnsi"/>
-          <w:noProof w:val="0"/>
-          <w:color w:val="333333"/>
-          <w:sz w:val="24"/>
-          <w:szCs w:val="24"/>
-          <w:lang w:val="en-DK" w:eastAsia="da-DK"/>
-        </w:rPr>
-      </w:pPr>
-    </w:p>
-    <w:p>
-      <w:pPr>
-        <w:shd w:val="clear" w:color="auto" w:fill="FFFFFF"/>
-        <w:spacing w:before="100" w:beforeAutospacing="1" w:after="100" w:afterAutospacing="1" w:line="240" w:lineRule="auto"/>
-        <w:rPr>
-          <w:rFonts w:eastAsia="Times New Roman" w:cstheme="minorHAnsi"/>
-          <w:noProof w:val="0"/>
-          <w:color w:val="333333"/>
-          <w:sz w:val="24"/>
-          <w:szCs w:val="24"/>
-          <w:lang w:val="en-DK" w:eastAsia="da-DK"/>
-        </w:rPr>
-      </w:pPr>
-    </w:p>
-    <w:p>
-      <w:pPr>
-        <w:shd w:val="clear" w:color="auto" w:fill="FFFFFF"/>
-        <w:spacing w:before="100" w:beforeAutospacing="1" w:after="100" w:afterAutospacing="1" w:line="240" w:lineRule="auto"/>
-        <w:rPr>
-          <w:rFonts w:eastAsia="Times New Roman" w:cstheme="minorHAnsi"/>
-          <w:noProof w:val="0"/>
-          <w:color w:val="333333"/>
-          <w:sz w:val="24"/>
-          <w:szCs w:val="24"/>
-          <w:lang w:val="en-DK" w:eastAsia="da-DK"/>
-        </w:rPr>
-      </w:pPr>
+        <w:t xml:space="preserve">Spillet er faktisk blevet meget lig det jeg havde forestillet mig. Der er godt nok kommet nogle </w:t>
+      </w:r>
+      <w:r>
+        <w:rPr>
+          <w:rFonts w:eastAsia="Times New Roman" w:cstheme="minorHAnsi"/>
+          <w:noProof w:val="0"/>
+          <w:color w:val="333333"/>
+          <w:sz w:val="24"/>
+          <w:szCs w:val="24"/>
+          <w:lang w:val="en-DK" w:eastAsia="da-DK"/>
+        </w:rPr>
+        <w:t xml:space="preserve">mere livlige </w:t>
+      </w:r>
+      <w:r>
+        <w:rPr>
+          <w:rFonts w:eastAsia="Times New Roman" w:cstheme="minorHAnsi"/>
+          <w:noProof w:val="0"/>
+          <w:color w:val="333333"/>
+          <w:sz w:val="24"/>
+          <w:szCs w:val="24"/>
+          <w:lang w:val="en-DK" w:eastAsia="da-DK"/>
+        </w:rPr>
+        <w:t>animationer på og så er der kommet liv oppe i højre hjørne af skærmen, samt en point tæller og en time bar i venstre hjørne.</w:t>
+      </w:r>
     </w:p>
     <w:p>
       <w:pPr>
@@ -705,12 +410,12 @@
         <w:spacing w:before="100" w:beforeAutospacing="1" w:after="100" w:afterAutospacing="1" w:line="240" w:lineRule="auto"/>
         <w:jc w:val="center"/>
         <w:rPr>
-          <w:rFonts w:ascii="Open Sans" w:eastAsia="Times New Roman" w:hAnsi="Open Sans" w:cs="Open Sans"/>
+          <w:rFonts w:eastAsia="Times New Roman" w:cstheme="minorHAnsi"/>
           <w:noProof w:val="0"/>
           <w:color w:val="333333"/>
           <w:sz w:val="32"/>
           <w:szCs w:val="32"/>
-          <w:lang w:eastAsia="da-DK"/>
+          <w:lang w:val="en-DK" w:eastAsia="da-DK"/>
         </w:rPr>
       </w:pPr>
       <w:r>
@@ -722,8 +427,75 @@
           <w:szCs w:val="32"/>
           <w:lang w:val="en-DK" w:eastAsia="da-DK"/>
         </w:rPr>
+        <w:lastRenderedPageBreak/>
         <w:t>Aktivitetsdiagram</w:t>
       </w:r>
+    </w:p>
+    <w:p>
+      <w:pPr>
+        <w:shd w:val="clear" w:color="auto" w:fill="FFFFFF"/>
+        <w:spacing w:before="100" w:beforeAutospacing="1" w:after="100" w:afterAutospacing="1" w:line="240" w:lineRule="auto"/>
+        <w:jc w:val="center"/>
+        <w:rPr>
+          <w:rFonts w:eastAsia="Times New Roman" w:cstheme="minorHAnsi"/>
+          <w:noProof w:val="0"/>
+          <w:color w:val="333333"/>
+          <w:sz w:val="32"/>
+          <w:szCs w:val="32"/>
+          <w:lang w:val="en-DK" w:eastAsia="da-DK"/>
+        </w:rPr>
+      </w:pPr>
+      <w:r>
+        <w:drawing>
+          <wp:inline distT="0" distB="0" distL="0" distR="0" wp14:anchorId="058B5338" wp14:editId="24B8FADF">
+            <wp:extent cx="9016365" cy="4903761"/>
+            <wp:effectExtent l="0" t="0" r="0" b="0"/>
+            <wp:docPr id="5" name="Picture 5" descr="Diagram&#10;&#10;Description automatically generated"/>
+            <wp:cNvGraphicFramePr>
+              <a:graphicFrameLocks xmlns:a="http://schemas.openxmlformats.org/drawingml/2006/main" noChangeAspect="1"/>
+            </wp:cNvGraphicFramePr>
+            <a:graphic xmlns:a="http://schemas.openxmlformats.org/drawingml/2006/main">
+              <a:graphicData uri="http://schemas.openxmlformats.org/drawingml/2006/picture">
+                <pic:pic xmlns:pic="http://schemas.openxmlformats.org/drawingml/2006/picture">
+                  <pic:nvPicPr>
+                    <pic:cNvPr id="5" name="Picture 5" descr="Diagram&#10;&#10;Description automatically generated"/>
+                    <pic:cNvPicPr/>
+                  </pic:nvPicPr>
+                  <pic:blipFill>
+                    <a:blip r:embed="rId12"/>
+                    <a:stretch>
+                      <a:fillRect/>
+                    </a:stretch>
+                  </pic:blipFill>
+                  <pic:spPr>
+                    <a:xfrm>
+                      <a:off x="0" y="0"/>
+                      <a:ext cx="9057206" cy="4925973"/>
+                    </a:xfrm>
+                    <a:prstGeom prst="rect">
+                      <a:avLst/>
+                    </a:prstGeom>
+                  </pic:spPr>
+                </pic:pic>
+              </a:graphicData>
+            </a:graphic>
+          </wp:inline>
+        </w:drawing>
+      </w:r>
+    </w:p>
+    <w:p>
+      <w:pPr>
+        <w:shd w:val="clear" w:color="auto" w:fill="FFFFFF"/>
+        <w:spacing w:before="100" w:beforeAutospacing="1" w:after="100" w:afterAutospacing="1" w:line="240" w:lineRule="auto"/>
+        <w:rPr>
+          <w:rFonts w:ascii="Open Sans" w:eastAsia="Times New Roman" w:hAnsi="Open Sans" w:cs="Open Sans"/>
+          <w:noProof w:val="0"/>
+          <w:color w:val="333333"/>
+          <w:sz w:val="24"/>
+          <w:szCs w:val="24"/>
+          <w:lang w:eastAsia="da-DK"/>
+        </w:rPr>
+      </w:pPr>
     </w:p>
     <w:p>
       <w:pPr>
@@ -751,7 +523,7 @@
           <w:szCs w:val="24"/>
           <w:lang w:eastAsia="da-DK"/>
         </w:rPr>
-        <w:t>Aktivitetsdiagram:</w:t>
+        <w:t>State Machine Diagrammer</w:t>
       </w:r>
     </w:p>
     <w:p>
@@ -780,7 +552,65 @@
           <w:szCs w:val="24"/>
           <w:lang w:eastAsia="da-DK"/>
         </w:rPr>
-        <w:t>Dit endelige aktivitetsdiagram for spillet – med hvad der resulterer i point, liv, game-over og level-complete.</w:t>
+        <w:t>State Machine Diagram for kernen af spillet – klik på gode og dårlige ting</w:t>
+      </w:r>
+    </w:p>
+    <w:p>
+      <w:pPr>
+        <w:numPr>
+          <w:ilvl w:val="1"/>
+          <w:numId w:val="1"/>
+        </w:numPr>
+        <w:shd w:val="clear" w:color="auto" w:fill="FFFFFF"/>
+        <w:spacing w:before="100" w:beforeAutospacing="1" w:after="100" w:afterAutospacing="1" w:line="240" w:lineRule="auto"/>
+        <w:rPr>
+          <w:rFonts w:ascii="Open Sans" w:eastAsia="Times New Roman" w:hAnsi="Open Sans" w:cs="Open Sans"/>
+          <w:noProof w:val="0"/>
+          <w:color w:val="333333"/>
+          <w:sz w:val="24"/>
+          <w:szCs w:val="24"/>
+          <w:lang w:eastAsia="da-DK"/>
+        </w:rPr>
+      </w:pPr>
+      <w:r>
+        <w:rPr>
+          <w:rFonts w:ascii="Open Sans" w:eastAsia="Times New Roman" w:hAnsi="Open Sans" w:cs="Open Sans"/>
+          <w:noProof w:val="0"/>
+          <w:color w:val="333333"/>
+          <w:sz w:val="24"/>
+          <w:szCs w:val="24"/>
+          <w:lang w:eastAsia="da-DK"/>
+        </w:rPr>
+        <w:t>State Machine Diagram for afslutning af spillet – hvad fører til hhv game over og level complete, og hvordan er udløb af timeren håndteret</w:t>
+      </w:r>
+    </w:p>
+    <w:p>
+      <w:pPr>
+        <w:numPr>
+          <w:ilvl w:val="1"/>
+          <w:numId w:val="1"/>
+        </w:numPr>
+        <w:shd w:val="clear" w:color="auto" w:fill="FFFFFF"/>
+        <w:spacing w:before="100" w:beforeAutospacing="1" w:after="100" w:afterAutospacing="1" w:line="240" w:lineRule="auto"/>
+        <w:rPr>
+          <w:rFonts w:ascii="Open Sans" w:eastAsia="Times New Roman" w:hAnsi="Open Sans" w:cs="Open Sans"/>
+          <w:noProof w:val="0"/>
+          <w:color w:val="333333"/>
+          <w:sz w:val="24"/>
+          <w:szCs w:val="24"/>
+          <w:lang w:eastAsia="da-DK"/>
+        </w:rPr>
+      </w:pPr>
+      <w:r>
+        <w:rPr>
+          <w:rFonts w:ascii="Open Sans" w:eastAsia="Times New Roman" w:hAnsi="Open Sans" w:cs="Open Sans"/>
+          <w:noProof w:val="0"/>
+          <w:color w:val="333333"/>
+          <w:sz w:val="24"/>
+          <w:szCs w:val="24"/>
+          <w:lang w:eastAsia="da-DK"/>
+        </w:rPr>
+        <w:t>Overordnet State Machine Diagram for spillets skærme og skift mellem dem – inklusive genstart af spillet.</w:t>
       </w:r>
     </w:p>
     <w:p>
@@ -809,7 +639,7 @@
           <w:szCs w:val="24"/>
           <w:lang w:eastAsia="da-DK"/>
         </w:rPr>
-        <w:t>State Machine Diagrammer</w:t>
+        <w:t>Noter</w:t>
       </w:r>
     </w:p>
     <w:p>
@@ -838,122 +668,6 @@
           <w:szCs w:val="24"/>
           <w:lang w:eastAsia="da-DK"/>
         </w:rPr>
-        <w:t>State Machine Diagram for kernen af spillet – klik på gode og dårlige ting</w:t>
-      </w:r>
-    </w:p>
-    <w:p>
-      <w:pPr>
-        <w:numPr>
-          <w:ilvl w:val="1"/>
-          <w:numId w:val="1"/>
-        </w:numPr>
-        <w:shd w:val="clear" w:color="auto" w:fill="FFFFFF"/>
-        <w:spacing w:before="100" w:beforeAutospacing="1" w:after="100" w:afterAutospacing="1" w:line="240" w:lineRule="auto"/>
-        <w:rPr>
-          <w:rFonts w:ascii="Open Sans" w:eastAsia="Times New Roman" w:hAnsi="Open Sans" w:cs="Open Sans"/>
-          <w:noProof w:val="0"/>
-          <w:color w:val="333333"/>
-          <w:sz w:val="24"/>
-          <w:szCs w:val="24"/>
-          <w:lang w:eastAsia="da-DK"/>
-        </w:rPr>
-      </w:pPr>
-      <w:r>
-        <w:rPr>
-          <w:rFonts w:ascii="Open Sans" w:eastAsia="Times New Roman" w:hAnsi="Open Sans" w:cs="Open Sans"/>
-          <w:noProof w:val="0"/>
-          <w:color w:val="333333"/>
-          <w:sz w:val="24"/>
-          <w:szCs w:val="24"/>
-          <w:lang w:eastAsia="da-DK"/>
-        </w:rPr>
-        <w:t>State Machine Diagram for afslutning af spillet – hvad fører til hhv game over og level complete, og hvordan er udløb af timeren håndteret</w:t>
-      </w:r>
-    </w:p>
-    <w:p>
-      <w:pPr>
-        <w:numPr>
-          <w:ilvl w:val="1"/>
-          <w:numId w:val="1"/>
-        </w:numPr>
-        <w:shd w:val="clear" w:color="auto" w:fill="FFFFFF"/>
-        <w:spacing w:before="100" w:beforeAutospacing="1" w:after="100" w:afterAutospacing="1" w:line="240" w:lineRule="auto"/>
-        <w:rPr>
-          <w:rFonts w:ascii="Open Sans" w:eastAsia="Times New Roman" w:hAnsi="Open Sans" w:cs="Open Sans"/>
-          <w:noProof w:val="0"/>
-          <w:color w:val="333333"/>
-          <w:sz w:val="24"/>
-          <w:szCs w:val="24"/>
-          <w:lang w:eastAsia="da-DK"/>
-        </w:rPr>
-      </w:pPr>
-      <w:r>
-        <w:rPr>
-          <w:rFonts w:ascii="Open Sans" w:eastAsia="Times New Roman" w:hAnsi="Open Sans" w:cs="Open Sans"/>
-          <w:noProof w:val="0"/>
-          <w:color w:val="333333"/>
-          <w:sz w:val="24"/>
-          <w:szCs w:val="24"/>
-          <w:lang w:eastAsia="da-DK"/>
-        </w:rPr>
-        <w:t>Overordnet State Machine Diagram for spillets skærme og skift mellem dem – inklusive genstart af spillet.</w:t>
-      </w:r>
-    </w:p>
-    <w:p>
-      <w:pPr>
-        <w:numPr>
-          <w:ilvl w:val="0"/>
-          <w:numId w:val="1"/>
-        </w:numPr>
-        <w:shd w:val="clear" w:color="auto" w:fill="FFFFFF"/>
-        <w:spacing w:before="100" w:beforeAutospacing="1" w:after="100" w:afterAutospacing="1" w:line="240" w:lineRule="auto"/>
-        <w:rPr>
-          <w:rFonts w:ascii="Open Sans" w:eastAsia="Times New Roman" w:hAnsi="Open Sans" w:cs="Open Sans"/>
-          <w:noProof w:val="0"/>
-          <w:color w:val="333333"/>
-          <w:sz w:val="24"/>
-          <w:szCs w:val="24"/>
-          <w:lang w:eastAsia="da-DK"/>
-        </w:rPr>
-      </w:pPr>
-      <w:r>
-        <w:rPr>
-          <w:rFonts w:ascii="Open Sans" w:eastAsia="Times New Roman" w:hAnsi="Open Sans" w:cs="Open Sans"/>
-          <w:noProof w:val="0"/>
-          <w:color w:val="333333"/>
-          <w:sz w:val="24"/>
-          <w:szCs w:val="24"/>
-          <w:lang w:eastAsia="da-DK"/>
-        </w:rPr>
-        <w:t>Noter</w:t>
-      </w:r>
-    </w:p>
-    <w:p>
-      <w:pPr>
-        <w:numPr>
-          <w:ilvl w:val="1"/>
-          <w:numId w:val="1"/>
-        </w:numPr>
-        <w:shd w:val="clear" w:color="auto" w:fill="FFFFFF"/>
-        <w:spacing w:before="100" w:beforeAutospacing="1" w:after="100" w:afterAutospacing="1" w:line="240" w:lineRule="auto"/>
-        <w:rPr>
-          <w:rFonts w:ascii="Open Sans" w:eastAsia="Times New Roman" w:hAnsi="Open Sans" w:cs="Open Sans"/>
-          <w:noProof w:val="0"/>
-          <w:color w:val="333333"/>
-          <w:sz w:val="24"/>
-          <w:szCs w:val="24"/>
-          <w:lang w:eastAsia="da-DK"/>
-        </w:rPr>
-      </w:pPr>
-      <w:r>
-        <w:rPr>
-          <w:rFonts w:ascii="Open Sans" w:eastAsia="Times New Roman" w:hAnsi="Open Sans" w:cs="Open Sans"/>
-          <w:noProof w:val="0"/>
-          <w:color w:val="333333"/>
-          <w:sz w:val="24"/>
-          <w:szCs w:val="24"/>
-          <w:lang w:eastAsia="da-DK"/>
-        </w:rPr>
         <w:t>Eventuelle noter om spillet som du synes vil være værd at dele med en udvikler der skal overtage vedligeholdelsen af din kode.</w:t>
       </w:r>
     </w:p>
@@ -965,13 +679,101 @@
       </w:pPr>
     </w:p>
     <w:sectPr>
-      <w:pgSz w:w="11906" w:h="16838"/>
+      <w:headerReference w:type="default" r:id="rId13"/>
+      <w:pgSz w:w="16838" w:h="11906" w:orient="landscape"/>
       <w:pgMar w:top="1440" w:right="1440" w:bottom="1440" w:left="1440" w:header="708" w:footer="708" w:gutter="0"/>
       <w:cols w:space="708"/>
       <w:docGrid w:linePitch="360"/>
     </w:sectPr>
   </w:body>
 </w:document>
+</file>
+
+<file path=word/endnotes.xml><?xml version="1.0" encoding="utf-8"?>
+<w:endnotes xmlns:wpc="http://schemas.microsoft.com/office/word/2010/wordprocessingCanvas" xmlns:cx="http://schemas.microsoft.com/office/drawing/2014/chartex" xmlns:cx1="http://schemas.microsoft.com/office/drawing/2015/9/8/chartex" xmlns:cx2="http://schemas.microsoft.com/office/drawing/2015/10/21/chartex" xmlns:cx3="http://schemas.microsoft.com/office/drawing/2016/5/9/chartex" xmlns:cx4="http://schemas.microsoft.com/office/drawing/2016/5/10/chartex" xmlns:cx5="http://schemas.microsoft.com/office/drawing/2016/5/11/chartex" xmlns:cx6="http://schemas.microsoft.com/office/drawing/2016/5/12/chartex" xmlns:cx7="http://schemas.microsoft.com/office/drawing/2016/5/13/chartex" xmlns:cx8="http://schemas.microsoft.com/office/drawing/2016/5/14/chartex" xmlns:mc="http://schemas.openxmlformats.org/markup-compatibility/2006" xmlns:aink="http://schemas.microsoft.com/office/drawing/2016/ink" xmlns:am3d="http://schemas.microsoft.com/office/drawing/2017/model3d" xmlns:o="urn:schemas-microsoft-com:office:office" xmlns:oel="http://schemas.microsoft.com/office/2019/extlst" xmlns:r="http://schemas.openxmlformats.org/officeDocument/2006/relationships" xmlns:m="http://schemas.openxmlformats.org/officeDocument/2006/math" xmlns:v="urn:schemas-microsoft-com:vml" xmlns:wp14="http://schemas.microsoft.com/office/word/2010/wordprocessingDrawing" xmlns:wp="http://schemas.openxmlformats.org/drawingml/2006/wordprocessingDrawing" xmlns:w10="urn:schemas-microsoft-com:office:word" xmlns:w="http://schemas.openxmlformats.org/wordprocessingml/2006/main" xmlns:w14="http://schemas.microsoft.com/office/word/2010/wordml" xmlns:w15="http://schemas.microsoft.com/office/word/2012/wordml" xmlns:w16cex="http://schemas.microsoft.com/office/word/2018/wordml/cex" xmlns:w16cid="http://schemas.microsoft.com/office/word/2016/wordml/cid" xmlns:w16="http://schemas.microsoft.com/office/word/2018/wordml" xmlns:w16sdtdh="http://schemas.microsoft.com/office/word/2020/wordml/sdtdatahash" xmlns:w16se="http://schemas.microsoft.com/office/word/2015/wordml/symex" xmlns:wpg="http://schemas.microsoft.com/office/word/2010/wordprocessingGroup" xmlns:wpi="http://schemas.microsoft.com/office/word/2010/wordprocessingInk" xmlns:wne="http://schemas.microsoft.com/office/word/2006/wordml" xmlns:wps="http://schemas.microsoft.com/office/word/2010/wordprocessingShape" mc:Ignorable="w14 w15 w16se w16cid w16 w16cex w16sdtdh wp14">
+  <w:endnote w:type="separator" w:id="-1">
+    <w:p>
+      <w:pPr>
+        <w:spacing w:after="0" w:line="240" w:lineRule="auto"/>
+      </w:pPr>
+      <w:r>
+        <w:separator/>
+      </w:r>
+    </w:p>
+  </w:endnote>
+  <w:endnote w:type="continuationSeparator" w:id="0">
+    <w:p>
+      <w:pPr>
+        <w:spacing w:after="0" w:line="240" w:lineRule="auto"/>
+      </w:pPr>
+      <w:r>
+        <w:continuationSeparator/>
+      </w:r>
+    </w:p>
+  </w:endnote>
+</w:endnotes>
+</file>
+
+<file path=word/footnotes.xml><?xml version="1.0" encoding="utf-8"?>
+<w:footnotes xmlns:wpc="http://schemas.microsoft.com/office/word/2010/wordprocessingCanvas" xmlns:cx="http://schemas.microsoft.com/office/drawing/2014/chartex" xmlns:cx1="http://schemas.microsoft.com/office/drawing/2015/9/8/chartex" xmlns:cx2="http://schemas.microsoft.com/office/drawing/2015/10/21/chartex" xmlns:cx3="http://schemas.microsoft.com/office/drawing/2016/5/9/chartex" xmlns:cx4="http://schemas.microsoft.com/office/drawing/2016/5/10/chartex" xmlns:cx5="http://schemas.microsoft.com/office/drawing/2016/5/11/chartex" xmlns:cx6="http://schemas.microsoft.com/office/drawing/2016/5/12/chartex" xmlns:cx7="http://schemas.microsoft.com/office/drawing/2016/5/13/chartex" xmlns:cx8="http://schemas.microsoft.com/office/drawing/2016/5/14/chartex" xmlns:mc="http://schemas.openxmlformats.org/markup-compatibility/2006" xmlns:aink="http://schemas.microsoft.com/office/drawing/2016/ink" xmlns:am3d="http://schemas.microsoft.com/office/drawing/2017/model3d" xmlns:o="urn:schemas-microsoft-com:office:office" xmlns:oel="http://schemas.microsoft.com/office/2019/extlst" xmlns:r="http://schemas.openxmlformats.org/officeDocument/2006/relationships" xmlns:m="http://schemas.openxmlformats.org/officeDocument/2006/math" xmlns:v="urn:schemas-microsoft-com:vml" xmlns:wp14="http://schemas.microsoft.com/office/word/2010/wordprocessingDrawing" xmlns:wp="http://schemas.openxmlformats.org/drawingml/2006/wordprocessingDrawing" xmlns:w10="urn:schemas-microsoft-com:office:word" xmlns:w="http://schemas.openxmlformats.org/wordprocessingml/2006/main" xmlns:w14="http://schemas.microsoft.com/office/word/2010/wordml" xmlns:w15="http://schemas.microsoft.com/office/word/2012/wordml" xmlns:w16cex="http://schemas.microsoft.com/office/word/2018/wordml/cex" xmlns:w16cid="http://schemas.microsoft.com/office/word/2016/wordml/cid" xmlns:w16="http://schemas.microsoft.com/office/word/2018/wordml" xmlns:w16sdtdh="http://schemas.microsoft.com/office/word/2020/wordml/sdtdatahash" xmlns:w16se="http://schemas.microsoft.com/office/word/2015/wordml/symex" xmlns:wpg="http://schemas.microsoft.com/office/word/2010/wordprocessingGroup" xmlns:wpi="http://schemas.microsoft.com/office/word/2010/wordprocessingInk" xmlns:wne="http://schemas.microsoft.com/office/word/2006/wordml" xmlns:wps="http://schemas.microsoft.com/office/word/2010/wordprocessingShape" mc:Ignorable="w14 w15 w16se w16cid w16 w16cex w16sdtdh wp14">
+  <w:footnote w:type="separator" w:id="-1">
+    <w:p>
+      <w:pPr>
+        <w:spacing w:after="0" w:line="240" w:lineRule="auto"/>
+      </w:pPr>
+      <w:r>
+        <w:separator/>
+      </w:r>
+    </w:p>
+  </w:footnote>
+  <w:footnote w:type="continuationSeparator" w:id="0">
+    <w:p>
+      <w:pPr>
+        <w:spacing w:after="0" w:line="240" w:lineRule="auto"/>
+      </w:pPr>
+      <w:r>
+        <w:continuationSeparator/>
+      </w:r>
+    </w:p>
+  </w:footnote>
+</w:footnotes>
+</file>
+
+<file path=word/header1.xml><?xml version="1.0" encoding="utf-8"?>
+<w:hdr xmlns:wpc="http://schemas.microsoft.com/office/word/2010/wordprocessingCanvas" xmlns:cx="http://schemas.microsoft.com/office/drawing/2014/chartex" xmlns:cx1="http://schemas.microsoft.com/office/drawing/2015/9/8/chartex" xmlns:cx2="http://schemas.microsoft.com/office/drawing/2015/10/21/chartex" xmlns:cx3="http://schemas.microsoft.com/office/drawing/2016/5/9/chartex" xmlns:cx4="http://schemas.microsoft.com/office/drawing/2016/5/10/chartex" xmlns:cx5="http://schemas.microsoft.com/office/drawing/2016/5/11/chartex" xmlns:cx6="http://schemas.microsoft.com/office/drawing/2016/5/12/chartex" xmlns:cx7="http://schemas.microsoft.com/office/drawing/2016/5/13/chartex" xmlns:cx8="http://schemas.microsoft.com/office/drawing/2016/5/14/chartex" xmlns:mc="http://schemas.openxmlformats.org/markup-compatibility/2006" xmlns:aink="http://schemas.microsoft.com/office/drawing/2016/ink" xmlns:am3d="http://schemas.microsoft.com/office/drawing/2017/model3d" xmlns:o="urn:schemas-microsoft-com:office:office" xmlns:oel="http://schemas.microsoft.com/office/2019/extlst" xmlns:r="http://schemas.openxmlformats.org/officeDocument/2006/relationships" xmlns:m="http://schemas.openxmlformats.org/officeDocument/2006/math" xmlns:v="urn:schemas-microsoft-com:vml" xmlns:wp14="http://schemas.microsoft.com/office/word/2010/wordprocessingDrawing" xmlns:wp="http://schemas.openxmlformats.org/drawingml/2006/wordprocessingDrawing" xmlns:w10="urn:schemas-microsoft-com:office:word" xmlns:w="http://schemas.openxmlformats.org/wordprocessingml/2006/main" xmlns:w14="http://schemas.microsoft.com/office/word/2010/wordml" xmlns:w15="http://schemas.microsoft.com/office/word/2012/wordml" xmlns:w16cex="http://schemas.microsoft.com/office/word/2018/wordml/cex" xmlns:w16cid="http://schemas.microsoft.com/office/word/2016/wordml/cid" xmlns:w16="http://schemas.microsoft.com/office/word/2018/wordml" xmlns:w16sdtdh="http://schemas.microsoft.com/office/word/2020/wordml/sdtdatahash" xmlns:w16se="http://schemas.microsoft.com/office/word/2015/wordml/symex" xmlns:wpg="http://schemas.microsoft.com/office/word/2010/wordprocessingGroup" xmlns:wpi="http://schemas.microsoft.com/office/word/2010/wordprocessingInk" xmlns:wne="http://schemas.microsoft.com/office/word/2006/wordml" xmlns:wps="http://schemas.microsoft.com/office/word/2010/wordprocessingShape" mc:Ignorable="w14 w15 w16se w16cid w16 w16cex w16sdtdh wp14">
+  <w:p>
+    <w:pPr>
+      <w:tabs>
+        <w:tab w:val="left" w:pos="2664"/>
+      </w:tabs>
+      <w:jc w:val="center"/>
+      <w:rPr>
+        <w:b/>
+        <w:bCs/>
+        <w:sz w:val="56"/>
+        <w:szCs w:val="56"/>
+        <w:u w:val="single"/>
+        <w:lang w:val="en-DK"/>
+      </w:rPr>
+    </w:pPr>
+    <w:r>
+      <w:rPr>
+        <w:b/>
+        <w:bCs/>
+        <w:sz w:val="56"/>
+        <w:szCs w:val="56"/>
+        <w:u w:val="single"/>
+        <w:lang w:val="en-DK"/>
+      </w:rPr>
+      <w:t>Basketball -clicker -spil</w:t>
+    </w:r>
+  </w:p>
+  <w:p>
+    <w:pPr>
+      <w:pStyle w:val="Header"/>
+    </w:pPr>
+  </w:p>
+</w:hdr>
 </file>
 
 <file path=word/numbering.xml><?xml version="1.0" encoding="utf-8"?>
@@ -1583,6 +1385,56 @@
       <w:shd w:val="clear" w:color="auto" w:fill="E1DFDD"/>
     </w:rPr>
   </w:style>
+  <w:style w:type="paragraph" w:styleId="Header">
+    <w:name w:val="header"/>
+    <w:basedOn w:val="Normal"/>
+    <w:link w:val="HeaderChar"/>
+    <w:uiPriority w:val="99"/>
+    <w:unhideWhenUsed/>
+    <w:rsid w:val="00FA37FA"/>
+    <w:pPr>
+      <w:tabs>
+        <w:tab w:val="center" w:pos="4513"/>
+        <w:tab w:val="right" w:pos="9026"/>
+      </w:tabs>
+      <w:spacing w:after="0" w:line="240" w:lineRule="auto"/>
+    </w:pPr>
+  </w:style>
+  <w:style w:type="character" w:customStyle="1" w:styleId="HeaderChar">
+    <w:name w:val="Header Char"/>
+    <w:basedOn w:val="DefaultParagraphFont"/>
+    <w:link w:val="Header"/>
+    <w:uiPriority w:val="99"/>
+    <w:rsid w:val="00FA37FA"/>
+    <w:rPr>
+      <w:noProof/>
+    </w:rPr>
+  </w:style>
+  <w:style w:type="paragraph" w:styleId="Footer">
+    <w:name w:val="footer"/>
+    <w:basedOn w:val="Normal"/>
+    <w:link w:val="FooterChar"/>
+    <w:uiPriority w:val="99"/>
+    <w:unhideWhenUsed/>
+    <w:rsid w:val="00FA37FA"/>
+    <w:pPr>
+      <w:tabs>
+        <w:tab w:val="center" w:pos="4513"/>
+        <w:tab w:val="right" w:pos="9026"/>
+      </w:tabs>
+      <w:spacing w:after="0" w:line="240" w:lineRule="auto"/>
+    </w:pPr>
+  </w:style>
+  <w:style w:type="character" w:customStyle="1" w:styleId="FooterChar">
+    <w:name w:val="Footer Char"/>
+    <w:basedOn w:val="DefaultParagraphFont"/>
+    <w:link w:val="Footer"/>
+    <w:uiPriority w:val="99"/>
+    <w:rsid w:val="00FA37FA"/>
+    <w:rPr>
+      <w:noProof/>
+    </w:rPr>
+  </w:style>
 </w:styles>
 </file>
 

--- a/clicker_spil_endelig_aflevering.docx
+++ b/clicker_spil_endelig_aflevering.docx
@@ -487,24 +487,34 @@
       <w:pPr>
         <w:shd w:val="clear" w:color="auto" w:fill="FFFFFF"/>
         <w:spacing w:before="100" w:beforeAutospacing="1" w:after="100" w:afterAutospacing="1" w:line="240" w:lineRule="auto"/>
-        <w:rPr>
-          <w:rFonts w:ascii="Open Sans" w:eastAsia="Times New Roman" w:hAnsi="Open Sans" w:cs="Open Sans"/>
-          <w:noProof w:val="0"/>
-          <w:color w:val="333333"/>
-          <w:sz w:val="24"/>
-          <w:szCs w:val="24"/>
-          <w:lang w:eastAsia="da-DK"/>
-        </w:rPr>
-      </w:pPr>
-    </w:p>
-    <w:p>
-      <w:pPr>
-        <w:numPr>
-          <w:ilvl w:val="0"/>
-          <w:numId w:val="1"/>
-        </w:numPr>
+        <w:jc w:val="center"/>
+        <w:rPr>
+          <w:rFonts w:eastAsia="Times New Roman" w:cstheme="minorHAnsi"/>
+          <w:noProof w:val="0"/>
+          <w:color w:val="333333"/>
+          <w:sz w:val="32"/>
+          <w:szCs w:val="32"/>
+          <w:lang w:val="en-DK" w:eastAsia="da-DK"/>
+        </w:rPr>
+      </w:pPr>
+      <w:r>
+        <w:rPr>
+          <w:rFonts w:eastAsia="Times New Roman" w:cstheme="minorHAnsi"/>
+          <w:noProof w:val="0"/>
+          <w:color w:val="333333"/>
+          <w:sz w:val="32"/>
+          <w:szCs w:val="32"/>
+          <w:lang w:val="en-DK" w:eastAsia="da-DK"/>
+        </w:rPr>
+        <w:lastRenderedPageBreak/>
+        <w:t>State machine diagram</w:t>
+      </w:r>
+    </w:p>
+    <w:p>
+      <w:pPr>
         <w:shd w:val="clear" w:color="auto" w:fill="FFFFFF"/>
         <w:spacing w:before="100" w:beforeAutospacing="1" w:after="100" w:afterAutospacing="1" w:line="240" w:lineRule="auto"/>
+        <w:ind w:left="720"/>
         <w:rPr>
           <w:rFonts w:ascii="Open Sans" w:eastAsia="Times New Roman" w:hAnsi="Open Sans" w:cs="Open Sans"/>
           <w:noProof w:val="0"/>
@@ -517,23 +527,60 @@
       <w:r>
         <w:rPr>
           <w:rFonts w:ascii="Open Sans" w:eastAsia="Times New Roman" w:hAnsi="Open Sans" w:cs="Open Sans"/>
-          <w:noProof w:val="0"/>
           <w:color w:val="333333"/>
           <w:sz w:val="24"/>
           <w:szCs w:val="24"/>
           <w:lang w:eastAsia="da-DK"/>
         </w:rPr>
-        <w:t>State Machine Diagrammer</w:t>
-      </w:r>
-    </w:p>
-    <w:p>
-      <w:pPr>
-        <w:numPr>
-          <w:ilvl w:val="1"/>
-          <w:numId w:val="1"/>
-        </w:numPr>
+        <w:drawing>
+          <wp:inline distT="0" distB="0" distL="0" distR="0" wp14:anchorId="3D76899F" wp14:editId="45EB95A4">
+            <wp:extent cx="9174480" cy="4884420"/>
+            <wp:effectExtent l="0" t="0" r="7620" b="0"/>
+            <wp:docPr id="3" name="Picture 3" descr="Diagram&#10;&#10;Description automatically generated"/>
+            <wp:cNvGraphicFramePr>
+              <a:graphicFrameLocks xmlns:a="http://schemas.openxmlformats.org/drawingml/2006/main" noChangeAspect="1"/>
+            </wp:cNvGraphicFramePr>
+            <a:graphic xmlns:a="http://schemas.openxmlformats.org/drawingml/2006/main">
+              <a:graphicData uri="http://schemas.openxmlformats.org/drawingml/2006/picture">
+                <pic:pic xmlns:pic="http://schemas.openxmlformats.org/drawingml/2006/picture">
+                  <pic:nvPicPr>
+                    <pic:cNvPr id="3" name="Picture 3" descr="Diagram&#10;&#10;Description automatically generated"/>
+                    <pic:cNvPicPr/>
+                  </pic:nvPicPr>
+                  <pic:blipFill>
+                    <a:blip r:embed="rId13" cstate="print">
+                      <a:extLst>
+                        <a:ext uri="{28A0092B-C50C-407E-A947-70E740481C1C}">
+                          <a14:useLocalDpi xmlns:a14="http://schemas.microsoft.com/office/drawing/2010/main" val="0"/>
+                        </a:ext>
+                      </a:extLst>
+                    </a:blip>
+                    <a:stretch>
+                      <a:fillRect/>
+                    </a:stretch>
+                  </pic:blipFill>
+                  <pic:spPr>
+                    <a:xfrm>
+                      <a:off x="0" y="0"/>
+                      <a:ext cx="9180382" cy="4887562"/>
+                    </a:xfrm>
+                    <a:prstGeom prst="rect">
+                      <a:avLst/>
+                    </a:prstGeom>
+                  </pic:spPr>
+                </pic:pic>
+              </a:graphicData>
+            </a:graphic>
+          </wp:inline>
+        </w:drawing>
+      </w:r>
+    </w:p>
+    <w:p>
+      <w:pPr>
         <w:shd w:val="clear" w:color="auto" w:fill="FFFFFF"/>
         <w:spacing w:before="100" w:beforeAutospacing="1" w:after="100" w:afterAutospacing="1" w:line="240" w:lineRule="auto"/>
+        <w:ind w:left="720"/>
+        <w:jc w:val="center"/>
         <w:rPr>
           <w:rFonts w:ascii="Open Sans" w:eastAsia="Times New Roman" w:hAnsi="Open Sans" w:cs="Open Sans"/>
           <w:noProof w:val="0"/>
@@ -552,134 +599,43 @@
           <w:szCs w:val="24"/>
           <w:lang w:eastAsia="da-DK"/>
         </w:rPr>
-        <w:t>State Machine Diagram for kernen af spillet – klik på gode og dårlige ting</w:t>
-      </w:r>
-    </w:p>
-    <w:p>
-      <w:pPr>
-        <w:numPr>
-          <w:ilvl w:val="1"/>
-          <w:numId w:val="1"/>
-        </w:numPr>
+        <w:lastRenderedPageBreak/>
+        <w:t>Noter</w:t>
+      </w:r>
+    </w:p>
+    <w:p>
+      <w:pPr>
         <w:shd w:val="clear" w:color="auto" w:fill="FFFFFF"/>
         <w:spacing w:before="100" w:beforeAutospacing="1" w:after="100" w:afterAutospacing="1" w:line="240" w:lineRule="auto"/>
+        <w:ind w:left="720"/>
+        <w:jc w:val="center"/>
         <w:rPr>
           <w:rFonts w:ascii="Open Sans" w:eastAsia="Times New Roman" w:hAnsi="Open Sans" w:cs="Open Sans"/>
-          <w:noProof w:val="0"/>
-          <w:color w:val="333333"/>
-          <w:sz w:val="24"/>
-          <w:szCs w:val="24"/>
-          <w:lang w:eastAsia="da-DK"/>
+          <w:i/>
+          <w:iCs/>
+          <w:noProof w:val="0"/>
+          <w:color w:val="333333"/>
+          <w:sz w:val="24"/>
+          <w:szCs w:val="24"/>
+          <w:lang w:val="en-DK" w:eastAsia="da-DK"/>
         </w:rPr>
       </w:pPr>
       <w:r>
         <w:rPr>
           <w:rFonts w:ascii="Open Sans" w:eastAsia="Times New Roman" w:hAnsi="Open Sans" w:cs="Open Sans"/>
-          <w:noProof w:val="0"/>
-          <w:color w:val="333333"/>
-          <w:sz w:val="24"/>
-          <w:szCs w:val="24"/>
-          <w:lang w:eastAsia="da-DK"/>
-        </w:rPr>
-        <w:t>State Machine Diagram for afslutning af spillet – hvad fører til hhv game over og level complete, og hvordan er udløb af timeren håndteret</w:t>
-      </w:r>
-    </w:p>
-    <w:p>
-      <w:pPr>
-        <w:numPr>
-          <w:ilvl w:val="1"/>
-          <w:numId w:val="1"/>
-        </w:numPr>
-        <w:shd w:val="clear" w:color="auto" w:fill="FFFFFF"/>
-        <w:spacing w:before="100" w:beforeAutospacing="1" w:after="100" w:afterAutospacing="1" w:line="240" w:lineRule="auto"/>
-        <w:rPr>
-          <w:rFonts w:ascii="Open Sans" w:eastAsia="Times New Roman" w:hAnsi="Open Sans" w:cs="Open Sans"/>
-          <w:noProof w:val="0"/>
-          <w:color w:val="333333"/>
-          <w:sz w:val="24"/>
-          <w:szCs w:val="24"/>
-          <w:lang w:eastAsia="da-DK"/>
-        </w:rPr>
-      </w:pPr>
-      <w:r>
-        <w:rPr>
-          <w:rFonts w:ascii="Open Sans" w:eastAsia="Times New Roman" w:hAnsi="Open Sans" w:cs="Open Sans"/>
-          <w:noProof w:val="0"/>
-          <w:color w:val="333333"/>
-          <w:sz w:val="24"/>
-          <w:szCs w:val="24"/>
-          <w:lang w:eastAsia="da-DK"/>
-        </w:rPr>
-        <w:t>Overordnet State Machine Diagram for spillets skærme og skift mellem dem – inklusive genstart af spillet.</w:t>
-      </w:r>
-    </w:p>
-    <w:p>
-      <w:pPr>
-        <w:numPr>
-          <w:ilvl w:val="0"/>
-          <w:numId w:val="1"/>
-        </w:numPr>
-        <w:shd w:val="clear" w:color="auto" w:fill="FFFFFF"/>
-        <w:spacing w:before="100" w:beforeAutospacing="1" w:after="100" w:afterAutospacing="1" w:line="240" w:lineRule="auto"/>
-        <w:rPr>
-          <w:rFonts w:ascii="Open Sans" w:eastAsia="Times New Roman" w:hAnsi="Open Sans" w:cs="Open Sans"/>
-          <w:noProof w:val="0"/>
-          <w:color w:val="333333"/>
-          <w:sz w:val="24"/>
-          <w:szCs w:val="24"/>
-          <w:lang w:eastAsia="da-DK"/>
-        </w:rPr>
-      </w:pPr>
-      <w:r>
-        <w:rPr>
-          <w:rFonts w:ascii="Open Sans" w:eastAsia="Times New Roman" w:hAnsi="Open Sans" w:cs="Open Sans"/>
-          <w:noProof w:val="0"/>
-          <w:color w:val="333333"/>
-          <w:sz w:val="24"/>
-          <w:szCs w:val="24"/>
-          <w:lang w:eastAsia="da-DK"/>
-        </w:rPr>
-        <w:t>Noter</w:t>
-      </w:r>
-    </w:p>
-    <w:p>
-      <w:pPr>
-        <w:numPr>
-          <w:ilvl w:val="1"/>
-          <w:numId w:val="1"/>
-        </w:numPr>
-        <w:shd w:val="clear" w:color="auto" w:fill="FFFFFF"/>
-        <w:spacing w:before="100" w:beforeAutospacing="1" w:after="100" w:afterAutospacing="1" w:line="240" w:lineRule="auto"/>
-        <w:rPr>
-          <w:rFonts w:ascii="Open Sans" w:eastAsia="Times New Roman" w:hAnsi="Open Sans" w:cs="Open Sans"/>
-          <w:noProof w:val="0"/>
-          <w:color w:val="333333"/>
-          <w:sz w:val="24"/>
-          <w:szCs w:val="24"/>
-          <w:lang w:eastAsia="da-DK"/>
-        </w:rPr>
-      </w:pPr>
-      <w:r>
-        <w:rPr>
-          <w:rFonts w:ascii="Open Sans" w:eastAsia="Times New Roman" w:hAnsi="Open Sans" w:cs="Open Sans"/>
-          <w:noProof w:val="0"/>
-          <w:color w:val="333333"/>
-          <w:sz w:val="24"/>
-          <w:szCs w:val="24"/>
-          <w:lang w:eastAsia="da-DK"/>
-        </w:rPr>
-        <w:t>Eventuelle noter om spillet som du synes vil være værd at dele med en udvikler der skal overtage vedligeholdelsen af din kode.</w:t>
-      </w:r>
-    </w:p>
-    <w:p>
-      <w:pPr>
-        <w:rPr>
-          <w:lang w:val="en-DK"/>
-        </w:rPr>
-      </w:pPr>
+          <w:i/>
+          <w:iCs/>
+          <w:noProof w:val="0"/>
+          <w:color w:val="333333"/>
+          <w:sz w:val="24"/>
+          <w:szCs w:val="24"/>
+          <w:lang w:val="en-DK" w:eastAsia="da-DK"/>
+        </w:rPr>
+        <w:t>Jeg er til at fange på telefon 12345678 hvis der skulle være nogen spørgsmål til koden.</w:t>
+      </w:r>
     </w:p>
     <w:sectPr>
-      <w:headerReference w:type="default" r:id="rId13"/>
+      <w:headerReference w:type="default" r:id="rId14"/>
       <w:pgSz w:w="16838" w:h="11906" w:orient="landscape"/>
       <w:pgMar w:top="1440" w:right="1440" w:bottom="1440" w:left="1440" w:header="708" w:footer="708" w:gutter="0"/>
       <w:cols w:space="708"/>
@@ -1331,6 +1287,7 @@
   <w:style w:type="paragraph" w:default="1" w:styleId="Normal">
     <w:name w:val="Normal"/>
     <w:qFormat/>
+    <w:rsid w:val="006728BF"/>
     <w:rPr>
       <w:noProof/>
     </w:rPr>

--- a/clicker_spil_endelig_aflevering.docx
+++ b/clicker_spil_endelig_aflevering.docx
@@ -533,10 +533,10 @@
           <w:lang w:eastAsia="da-DK"/>
         </w:rPr>
         <w:drawing>
-          <wp:inline distT="0" distB="0" distL="0" distR="0" wp14:anchorId="3D76899F" wp14:editId="45EB95A4">
-            <wp:extent cx="9174480" cy="4884420"/>
-            <wp:effectExtent l="0" t="0" r="7620" b="0"/>
-            <wp:docPr id="3" name="Picture 3" descr="Diagram&#10;&#10;Description automatically generated"/>
+          <wp:inline distT="0" distB="0" distL="0" distR="0" wp14:anchorId="66286AAB" wp14:editId="08034755">
+            <wp:extent cx="8863330" cy="4766733"/>
+            <wp:effectExtent l="0" t="0" r="0" b="0"/>
+            <wp:docPr id="4" name="Picture 4" descr="Diagram&#10;&#10;Description automatically generated"/>
             <wp:cNvGraphicFramePr>
               <a:graphicFrameLocks xmlns:a="http://schemas.openxmlformats.org/drawingml/2006/main" noChangeAspect="1"/>
             </wp:cNvGraphicFramePr>
@@ -544,7 +544,7 @@
               <a:graphicData uri="http://schemas.openxmlformats.org/drawingml/2006/picture">
                 <pic:pic xmlns:pic="http://schemas.openxmlformats.org/drawingml/2006/picture">
                   <pic:nvPicPr>
-                    <pic:cNvPr id="3" name="Picture 3" descr="Diagram&#10;&#10;Description automatically generated"/>
+                    <pic:cNvPr id="4" name="Picture 4" descr="Diagram&#10;&#10;Description automatically generated"/>
                     <pic:cNvPicPr/>
                   </pic:nvPicPr>
                   <pic:blipFill>
@@ -562,7 +562,7 @@
                   <pic:spPr>
                     <a:xfrm>
                       <a:off x="0" y="0"/>
-                      <a:ext cx="9180382" cy="4887562"/>
+                      <a:ext cx="8866395" cy="4768381"/>
                     </a:xfrm>
                     <a:prstGeom prst="rect">
                       <a:avLst/>
